--- a/preferred habitat indicators/RUBL preferred habitat.docx
+++ b/preferred habitat indicators/RUBL preferred habitat.docx
@@ -51,6 +51,13 @@
       <w:r>
         <w:t>', units='density')+indicator(name='Agriculture Pasture ', units='density'), radius=1000, method='mean')</w:t>
       </w:r>
+    </w:p>
+    <w:p/>
+    <w:p/>
+    <w:p>
+      <w:pPr>
+        <w:jc w:val="center"/>
+      </w:pPr>
     </w:p>
     <w:sectPr>
       <w:pgSz w:w="12240" w:h="15840"/>
